--- a/src/DesignDocs/JosephinEgypt-JavaGame.docx
+++ b/src/DesignDocs/JosephinEgypt-JavaGame.docx
@@ -33,10 +33,7 @@
       </w:r>
       <w:proofErr w:type="gramEnd"/>
       <w:r>
-        <w:t xml:space="preserve"> out a man discreet and wise, and set him over the land of Egypt. Let Pharaoh do this, and let him appoint officers over the land, and take up the fifth part of the land of Egypt in the seven plenteous years. And let them gat</w:t>
-      </w:r>
-      <w:r>
-        <w:t>her all the food of those good years that come, and lay up corn under the hand of Pharaoh, and let them keep food in the cities. “</w:t>
+        <w:t xml:space="preserve"> out a man discreet and wise, and set him over the land of Egypt. Let Pharaoh do this, and let him appoint officers over the land, and take up the fifth part of the land of Egypt in the seven plenteous years. And let them gather all the food of those good years that come, and lay up corn under the hand of Pharaoh, and let them keep food in the cities. “</w:t>
       </w:r>
     </w:p>
     <w:p/>
@@ -54,25 +51,13 @@
         <w:t>,</w:t>
       </w:r>
       <w:r>
-        <w:t xml:space="preserve"> Joseph</w:t>
-      </w:r>
-      <w:r>
-        <w:t xml:space="preserve"> will administer all the preparations for the 7 harsh years of drought.</w:t>
-      </w:r>
-    </w:p>
-    <w:p/>
-    <w:p>
-      <w:r>
-        <w:t>Egypt’s land has 7 territories. (1) The riverside territory which is the most fertile land where all the crops will be planted and sowed. (2) The mineral territory which is the riches</w:t>
-      </w:r>
-      <w:r>
-        <w:t xml:space="preserve">t part of ore and other minerals to create both tools to work the land and the warehouses for the grains to be contained. (3) The city which is the land of the blacksmith and the ovens to melt the mineral to construct. (4) The village territories which is </w:t>
-      </w:r>
-      <w:r>
-        <w:t>the place where all the people live, (Memphis, Giza, Thebes and Aswan). (5) The cattle territory where the cattle are bred. (6) The warehouse territory where the building of pyramids is done. (7) The mountain territory which can provide help from the “Lord</w:t>
-      </w:r>
-      <w:r>
-        <w:t>”.</w:t>
+        <w:t xml:space="preserve"> Joseph will administer all the preparations for the 7 harsh years of drought.</w:t>
+      </w:r>
+    </w:p>
+    <w:p/>
+    <w:p>
+      <w:r>
+        <w:t>Egypt’s land has 7 territories. (1) The riverside territory which is the most fertile land where all the crops will be planted and sowed. (2) The mineral territory which is the richest part of ore and other minerals to create both tools to work the land and the warehouses for the grains to be contained. (3) The city which is the land of the blacksmith and the ovens to melt the mineral to construct. (4) The village territories which is the place where all the people live, (Memphis, Giza, Thebes and Aswan). (5) The cattle territory where the cattle are bred. (6) The warehouse territory where the building of pyramids is done. (7) The mountain territory which can provide help from the “Lord”.</w:t>
       </w:r>
     </w:p>
     <w:p/>
@@ -83,28 +68,19 @@
     </w:p>
     <w:p>
       <w:r>
-        <w:t>Depending on the difficulty</w:t>
-      </w:r>
-      <w:r>
-        <w:t xml:space="preserve"> the population </w:t>
+        <w:t xml:space="preserve">Depending on the difficulty the population </w:t>
       </w:r>
       <w:r>
         <w:t xml:space="preserve">will </w:t>
       </w:r>
       <w:r>
-        <w:t xml:space="preserve">increase. </w:t>
-      </w:r>
-      <w:r>
-        <w:t xml:space="preserve">Losing the game is equivalent to a lack of harvest and the death of the people. Joseph will need to produce enough to maintain the people and keep a fifth part of the harvest. </w:t>
-      </w:r>
-    </w:p>
-    <w:p/>
-    <w:p>
-      <w:r>
-        <w:t>Winning the game is having a good administration and reaching the required qua</w:t>
-      </w:r>
-      <w:r>
-        <w:t xml:space="preserve">ntity in less time. </w:t>
+        <w:t xml:space="preserve">increase. Losing the game is equivalent to a lack of harvest and the death of the people. Joseph will need to produce enough to maintain the people and keep a fifth part of the harvest. </w:t>
+      </w:r>
+    </w:p>
+    <w:p/>
+    <w:p>
+      <w:r>
+        <w:t xml:space="preserve">Winning the game is having a good administration and reaching the required quantity in less time. </w:t>
       </w:r>
     </w:p>
     <w:p/>
@@ -138,7 +114,6 @@
         <w:rPr>
           <w:b/>
         </w:rPr>
-        <w:lastRenderedPageBreak/>
         <w:t>End User Stories</w:t>
       </w:r>
     </w:p>
@@ -157,12 +132,6 @@
           <w:insideV w:val="single" w:sz="8" w:space="0" w:color="000000"/>
         </w:tblBorders>
         <w:tblLayout w:type="fixed"/>
-        <w:tblCellMar>
-          <w:top w:w="0" w:type="dxa"/>
-          <w:left w:w="0" w:type="dxa"/>
-          <w:bottom w:w="0" w:type="dxa"/>
-          <w:right w:w="0" w:type="dxa"/>
-        </w:tblCellMar>
         <w:tblLook w:val="0600" w:firstRow="0" w:lastRow="0" w:firstColumn="0" w:lastColumn="0" w:noHBand="1" w:noVBand="1"/>
       </w:tblPr>
       <w:tblGrid>
@@ -170,14 +139,6 @@
         <w:gridCol w:w="4680"/>
       </w:tblGrid>
       <w:tr>
-        <w:tblPrEx>
-          <w:tblCellMar>
-            <w:top w:w="0" w:type="dxa"/>
-            <w:left w:w="0" w:type="dxa"/>
-            <w:bottom w:w="0" w:type="dxa"/>
-            <w:right w:w="0" w:type="dxa"/>
-          </w:tblCellMar>
-        </w:tblPrEx>
         <w:tc>
           <w:tcPr>
             <w:tcW w:w="4680" w:type="dxa"/>
@@ -194,7 +155,14 @@
               <w:spacing w:line="240" w:lineRule="auto"/>
             </w:pPr>
             <w:r>
-              <w:t>Start Game</w:t>
+              <w:lastRenderedPageBreak/>
+              <w:t xml:space="preserve">Start </w:t>
+            </w:r>
+            <w:r>
+              <w:t xml:space="preserve">Name </w:t>
+            </w:r>
+            <w:r>
+              <w:t>Game</w:t>
             </w:r>
           </w:p>
           <w:p>
@@ -329,10 +297,7 @@
               <w:spacing w:line="240" w:lineRule="auto"/>
             </w:pPr>
             <w:r>
-              <w:t>Save</w:t>
-            </w:r>
-            <w:r>
-              <w:t xml:space="preserve"> Game</w:t>
+              <w:t>Save Game</w:t>
             </w:r>
           </w:p>
           <w:p>
@@ -406,6 +371,33 @@
               <w:spacing w:line="240" w:lineRule="auto"/>
             </w:pPr>
             <w:r>
+              <w:t>View Warehouse Location</w:t>
+            </w:r>
+          </w:p>
+          <w:p>
+            <w:pPr>
+              <w:widowControl w:val="0"/>
+              <w:spacing w:line="240" w:lineRule="auto"/>
+            </w:pPr>
+            <w:r>
+              <w:t>View Transport Location</w:t>
+            </w:r>
+          </w:p>
+          <w:p>
+            <w:pPr>
+              <w:widowControl w:val="0"/>
+              <w:spacing w:line="240" w:lineRule="auto"/>
+            </w:pPr>
+            <w:r>
+              <w:t>View Resource Location</w:t>
+            </w:r>
+          </w:p>
+          <w:p>
+            <w:pPr>
+              <w:widowControl w:val="0"/>
+              <w:spacing w:line="240" w:lineRule="auto"/>
+            </w:pPr>
+            <w:r>
               <w:t>Show current inventory</w:t>
             </w:r>
           </w:p>
@@ -470,6 +462,24 @@
             </w:pPr>
             <w:r>
               <w:t>Mountain territory</w:t>
+            </w:r>
+          </w:p>
+          <w:p>
+            <w:pPr>
+              <w:widowControl w:val="0"/>
+              <w:spacing w:line="240" w:lineRule="auto"/>
+            </w:pPr>
+            <w:r>
+              <w:t>Retrieve Game</w:t>
+            </w:r>
+          </w:p>
+          <w:p>
+            <w:pPr>
+              <w:widowControl w:val="0"/>
+              <w:spacing w:line="240" w:lineRule="auto"/>
+            </w:pPr>
+            <w:r>
+              <w:t>Create New Game</w:t>
             </w:r>
           </w:p>
           <w:p>
@@ -490,6 +500,8 @@
         <w:widowControl w:val="0"/>
         <w:spacing w:line="240" w:lineRule="auto"/>
       </w:pPr>
+      <w:bookmarkStart w:id="0" w:name="_GoBack"/>
+      <w:bookmarkEnd w:id="0"/>
       <w:r>
         <w:rPr>
           <w:b/>
@@ -527,10 +539,7 @@
         <w:t>user enters</w:t>
       </w:r>
       <w:r>
-        <w:t xml:space="preserve"> his name. Computer displays a personalized message with the name of the player. Computer e</w:t>
-      </w:r>
-      <w:r>
-        <w:t xml:space="preserve">nsures a valid name is given and repeats the process until a valid name is entered. </w:t>
+        <w:t xml:space="preserve"> his name. Computer displays a personalized message with the name of the player. Computer ensures a valid name is given and repeats the process until a valid name is entered. </w:t>
       </w:r>
     </w:p>
     <w:p>
@@ -546,10 +555,7 @@
     </w:p>
     <w:p>
       <w:r>
-        <w:t>If end user continues, computer reads the previous file. If user starts a new game, a new file is created and the computer displays</w:t>
-      </w:r>
-      <w:r>
-        <w:t>:</w:t>
+        <w:t>If end user continues, computer reads the previous file. If user starts a new game, a new file is created and the computer displays:</w:t>
       </w:r>
     </w:p>
     <w:p/>
@@ -692,27 +698,25 @@
         <w:spacing w:line="240" w:lineRule="auto"/>
       </w:pPr>
       <w:r>
-        <w:t>End user selects an option from the catalogue. Computer displays the desired option. If the option is invalid, the computer will show an error message. The program en</w:t>
-      </w:r>
-      <w:r>
-        <w:t>ds if Exit is selected.</w:t>
-      </w:r>
-    </w:p>
-    <w:p>
-      <w:pPr>
-        <w:widowControl w:val="0"/>
-        <w:spacing w:line="240" w:lineRule="auto"/>
-      </w:pPr>
-    </w:p>
-    <w:p>
-      <w:pPr>
-        <w:widowControl w:val="0"/>
-        <w:spacing w:line="240" w:lineRule="auto"/>
-      </w:pPr>
-      <w:r>
-        <w:rPr>
-          <w:b/>
-        </w:rPr>
+        <w:t>End user selects an option from the catalogue. Computer displays the desired option. If the option is invalid, the computer will show an error message. The program ends if Exit is selected.</w:t>
+      </w:r>
+    </w:p>
+    <w:p>
+      <w:pPr>
+        <w:widowControl w:val="0"/>
+        <w:spacing w:line="240" w:lineRule="auto"/>
+      </w:pPr>
+    </w:p>
+    <w:p>
+      <w:pPr>
+        <w:widowControl w:val="0"/>
+        <w:spacing w:line="240" w:lineRule="auto"/>
+      </w:pPr>
+      <w:r>
+        <w:rPr>
+          <w:b/>
+        </w:rPr>
+        <w:lastRenderedPageBreak/>
         <w:t>Help Menu</w:t>
       </w:r>
     </w:p>
@@ -812,10 +816,7 @@
       </w:r>
       <w:proofErr w:type="gramStart"/>
       <w:r>
-        <w:t>D</w:t>
-      </w:r>
-      <w:r>
-        <w:t>isplays</w:t>
+        <w:t>Displays</w:t>
       </w:r>
       <w:proofErr w:type="gramEnd"/>
       <w:r>
@@ -979,51 +980,42 @@
     </w:p>
     <w:p>
       <w:r>
-        <w:t>This is the first of three complex equations. This container will aid in carrying all the material to the warehouses or big containers. Each equivalent is that of a barrel. V = π * r * 2 * h. The user will input the radius and height of</w:t>
-      </w:r>
-      <w:r>
-        <w:t xml:space="preserve"> the desired barrel.</w:t>
-      </w:r>
-    </w:p>
-    <w:p/>
-    <w:p/>
-    <w:p/>
-    <w:p>
-      <w:r>
-        <w:rPr>
-          <w:b/>
-        </w:rPr>
+        <w:t>This is the first of three complex equations. This container will aid in carrying all the material to the warehouses or big containers. Each equivalent is that of a barrel. V = π * r * 2 * h. The user will input the radius and height of the desired barrel.</w:t>
+      </w:r>
+    </w:p>
+    <w:p/>
+    <w:p/>
+    <w:p/>
+    <w:p>
+      <w:r>
+        <w:rPr>
+          <w:b/>
+        </w:rPr>
+        <w:t>Calculate Harvest</w:t>
+      </w:r>
+      <w:r>
+        <w:t xml:space="preserve"> (Similar to calculate resources)</w:t>
+      </w:r>
+    </w:p>
+    <w:p>
+      <w:r>
+        <w:t xml:space="preserve">7 years of food must be stored in containers, every year there will be 2 harvests of wheat, </w:t>
+      </w:r>
+      <w:r>
+        <w:t>and every</w:t>
+      </w:r>
+      <w:r>
+        <w:t xml:space="preserve"> harvest will separate ⅕ of its total amount. Depending on the total amount of people Joseph must decide how much should be stored every season and therefore how much should he planted for. Each harvest is calculated by C * P / .8 / 2</w:t>
+      </w:r>
+    </w:p>
+    <w:p>
+      <w:r>
+        <w:t>C = # of containers</w:t>
+      </w:r>
+    </w:p>
+    <w:p>
+      <w:r>
         <w:lastRenderedPageBreak/>
-        <w:t>Calculate Harvest</w:t>
-      </w:r>
-      <w:r>
-        <w:t xml:space="preserve"> (Similar to calculate resources)</w:t>
-      </w:r>
-    </w:p>
-    <w:p>
-      <w:r>
-        <w:t xml:space="preserve">7 years of food must be stored in containers, every year there will be 2 harvests of wheat, </w:t>
-      </w:r>
-      <w:r>
-        <w:t>and every</w:t>
-      </w:r>
-      <w:r>
-        <w:t xml:space="preserve"> harvest will separate ⅕ of its total amount. Depending on the total amount of peopl</w:t>
-      </w:r>
-      <w:r>
-        <w:t>e Joseph must decide</w:t>
-      </w:r>
-      <w:r>
-        <w:t xml:space="preserve"> how much should be stored every season and therefore how much should he planted for. Each harvest is calculated by C * P / .8 / 2</w:t>
-      </w:r>
-    </w:p>
-    <w:p>
-      <w:r>
-        <w:t>C = # of containers</w:t>
-      </w:r>
-    </w:p>
-    <w:p>
-      <w:r>
         <w:t>P = # of people</w:t>
       </w:r>
     </w:p>
@@ -1053,146 +1045,122 @@
     </w:p>
     <w:p>
       <w:r>
-        <w:t>This huge warehouse</w:t>
+        <w:t xml:space="preserve">This huge warehouse </w:t>
+      </w:r>
+      <w:r>
+        <w:t>will have the form of a pyramid;</w:t>
       </w:r>
       <w:r>
         <w:t xml:space="preserve"> </w:t>
       </w:r>
       <w:r>
-        <w:t>will have the form of a pyramid;</w:t>
+        <w:t>o</w:t>
+      </w:r>
+      <w:r>
+        <w:t>ne in each city of Egypt (</w:t>
+      </w:r>
+      <w:r>
+        <w:t>Memphis</w:t>
+      </w:r>
+      <w:r>
+        <w:t xml:space="preserve">, el Cairo, Alexandria). Construction will require many men, and tools. To design, calculate the volume of a Pyramid. How much food will the total amount of people require per day for 7 </w:t>
+      </w:r>
+      <w:proofErr w:type="gramStart"/>
+      <w:r>
+        <w:t>years.</w:t>
+      </w:r>
+      <w:proofErr w:type="gramEnd"/>
+      <w:r>
+        <w:t xml:space="preserve"> How many people are living in each city? How much do you need to store will determine the size of the pyramid. Then according to the labor force he will also need to bring </w:t>
+      </w:r>
+      <w:proofErr w:type="gramStart"/>
+      <w:r>
+        <w:t>stone, that</w:t>
+      </w:r>
+      <w:proofErr w:type="gramEnd"/>
+      <w:r>
+        <w:t xml:space="preserve"> will require cattle, men and a vehicle. Joseph has certain amount of vehicles that Pharaoh has disposed to his use. </w:t>
+      </w:r>
+    </w:p>
+    <w:p>
+      <w:r>
+        <w:t>Formula is V</w:t>
+      </w:r>
+      <w:proofErr w:type="gramStart"/>
+      <w:r>
+        <w:t>=(</w:t>
+      </w:r>
+      <w:proofErr w:type="gramEnd"/>
+      <w:r>
+        <w:t>l*w*h)/3. The user will enter the length, width and height of the desired container to see the total volume of the container. The program will return the necessary amounts of materials and labor needed to construct the container.</w:t>
+      </w:r>
+    </w:p>
+    <w:p/>
+    <w:p/>
+    <w:p/>
+    <w:p>
+      <w:r>
+        <w:rPr>
+          <w:b/>
+        </w:rPr>
+        <w:t>View container status</w:t>
+      </w:r>
+    </w:p>
+    <w:p>
+      <w:r>
+        <w:t>Every se</w:t>
+      </w:r>
+      <w:r>
+        <w:t>ason in which the containers have</w:t>
+      </w:r>
+      <w:r>
+        <w:t xml:space="preserve"> been filled with the fifth part of everything harvested. As the season</w:t>
+      </w:r>
+      <w:r>
+        <w:t>s go by Joseph must know what</w:t>
+      </w:r>
+      <w:r>
+        <w:t xml:space="preserve"> the status of the containers</w:t>
+      </w:r>
+      <w:r>
+        <w:t xml:space="preserve"> is</w:t>
+      </w:r>
+      <w:r>
+        <w:t xml:space="preserve"> and what he must still achieve, due to the complexity of creating a pyramid he would have to construct one and then others or he could start the three at the same time, but that will all have consequences. If the harvest is ready and is not taken to a container it will rot and not be accumulated in any container, hence, this requires careful calculation of things and use of personnel.  The menu will show each container and </w:t>
+      </w:r>
+      <w:r>
+        <w:t>it</w:t>
+      </w:r>
+      <w:r>
+        <w:t>s state of construction.</w:t>
+      </w:r>
+    </w:p>
+    <w:p/>
+    <w:p/>
+    <w:p>
+      <w:r>
+        <w:rPr>
+          <w:b/>
+        </w:rPr>
+        <w:t>View warehouse status</w:t>
+      </w:r>
+    </w:p>
+    <w:p>
+      <w:r>
+        <w:t>This screen will show the user the current status of construction of each warehouse as well as the level of grain for each completed warehouse. It will also show the overall completion percentage of the game in relation to time, people and resources.</w:t>
+      </w:r>
+    </w:p>
+    <w:p/>
+    <w:p>
+      <w:r>
+        <w:rPr>
+          <w:b/>
+        </w:rPr>
+        <w:t>Move character to a new location</w:t>
       </w:r>
       <w:r>
         <w:t xml:space="preserve"> </w:t>
       </w:r>
-      <w:r>
-        <w:t>o</w:t>
-      </w:r>
-      <w:r>
-        <w:t>ne in each city of Egypt (</w:t>
-      </w:r>
-      <w:r>
-        <w:t>Memphis</w:t>
-      </w:r>
-      <w:r>
-        <w:t xml:space="preserve">, el Cairo, Alexandria). Construction will require many men, and tools. To design, </w:t>
-      </w:r>
-      <w:r>
-        <w:t xml:space="preserve">calculate the volume of a Pyramid. How much food will the total amount of people require per day for 7 </w:t>
-      </w:r>
-      <w:proofErr w:type="gramStart"/>
-      <w:r>
-        <w:t>years.</w:t>
-      </w:r>
-      <w:proofErr w:type="gramEnd"/>
-      <w:r>
-        <w:t xml:space="preserve"> How many people are living in each city? How much do you need to store will determine the size of the pyramid. Then according to the labor force h</w:t>
-      </w:r>
-      <w:r>
-        <w:t xml:space="preserve">e will also need to bring </w:t>
-      </w:r>
-      <w:proofErr w:type="gramStart"/>
-      <w:r>
-        <w:t>stone, that</w:t>
-      </w:r>
-      <w:proofErr w:type="gramEnd"/>
-      <w:r>
-        <w:t xml:space="preserve"> will require cattle, men and a vehicle. Joseph has certain amount of vehicles that Pharaoh has disposed to his use. </w:t>
-      </w:r>
-    </w:p>
-    <w:p>
-      <w:r>
-        <w:t>Formula is V</w:t>
-      </w:r>
-      <w:proofErr w:type="gramStart"/>
-      <w:r>
-        <w:t>=(</w:t>
-      </w:r>
-      <w:proofErr w:type="gramEnd"/>
-      <w:r>
-        <w:t xml:space="preserve">l*w*h)/3. The user will enter the length, width and height of the desired container to </w:t>
-      </w:r>
-      <w:r>
-        <w:t>see the total volume of the container. The program will return the necessary amounts of materials and labor needed to construct the container.</w:t>
-      </w:r>
-    </w:p>
-    <w:p/>
-    <w:p/>
-    <w:p/>
-    <w:p>
-      <w:r>
-        <w:rPr>
-          <w:b/>
-        </w:rPr>
-        <w:t>View container status</w:t>
-      </w:r>
-    </w:p>
-    <w:p>
-      <w:r>
-        <w:t>Every se</w:t>
-      </w:r>
-      <w:r>
-        <w:t>ason in which the containers have</w:t>
-      </w:r>
-      <w:r>
-        <w:t xml:space="preserve"> been filled with the fifth part of everything h</w:t>
-      </w:r>
-      <w:r>
-        <w:t>arvested. As the season</w:t>
-      </w:r>
-      <w:r>
-        <w:t>s go by Joseph must know what</w:t>
-      </w:r>
-      <w:r>
-        <w:t xml:space="preserve"> the status of the containers</w:t>
-      </w:r>
-      <w:r>
-        <w:t xml:space="preserve"> is</w:t>
-      </w:r>
-      <w:r>
-        <w:t xml:space="preserve"> and what he must still achieve, due to the complexity of creating a pyramid he would have to construct one and then others or he could start the three at the same time, bu</w:t>
-      </w:r>
-      <w:r>
-        <w:t xml:space="preserve">t that will all have consequences. If the harvest is ready and is not taken to a container it will rot and not be accumulated in any container, hence, this requires careful calculation of things and use of personnel.  The menu will show each container and </w:t>
-      </w:r>
-      <w:r>
-        <w:t>it</w:t>
-      </w:r>
-      <w:r>
-        <w:t>s state of construction.</w:t>
-      </w:r>
-    </w:p>
-    <w:p/>
-    <w:p/>
-    <w:p>
-      <w:r>
-        <w:rPr>
-          <w:b/>
-        </w:rPr>
-        <w:t>View warehouse status</w:t>
-      </w:r>
-    </w:p>
-    <w:p>
-      <w:r>
-        <w:t>This screen will show the user the current status of construction of each warehouse as well as the level of grain for each completed warehouse. It will also show the overall completion percentage of the game in relation to time, people and resources.</w:t>
-      </w:r>
-    </w:p>
-    <w:p/>
-    <w:p>
-      <w:r>
-        <w:rPr>
-          <w:b/>
-        </w:rPr>
-        <w:t>Move</w:t>
-      </w:r>
-      <w:r>
-        <w:rPr>
-          <w:b/>
-        </w:rPr>
-        <w:t xml:space="preserve"> character to a new location</w:t>
-      </w:r>
-      <w:r>
-        <w:t xml:space="preserve"> </w:t>
-      </w:r>
     </w:p>
     <w:p>
       <w:r>
@@ -1202,54 +1170,39 @@
         <w:t>rs and organize people. Officer</w:t>
       </w:r>
       <w:r>
-        <w:t xml:space="preserve">s will have a conversation with Joseph </w:t>
-      </w:r>
+        <w:t xml:space="preserve">s will have a conversation with Joseph whenever he reaches a city, they will offer help such as Men to work, or whatever. Joseph will also need to move to certain locations and direct the work with the personnel that he was given. </w:t>
+      </w:r>
+    </w:p>
+    <w:p>
+      <w:r>
+        <w:t xml:space="preserve">If Joseph has in total 10,000 men to work, he has to distribute the men to different areas to start working on priorities. Say 5 thousand to harvest, 1000 to harvest metal, carry it to the city and blacksmiths convert it to tools. </w:t>
+      </w:r>
+      <w:r>
+        <w:t>Three</w:t>
+      </w:r>
+      <w:r>
+        <w:t xml:space="preserve"> thousand </w:t>
+      </w:r>
+      <w:r>
+        <w:t>people will</w:t>
+      </w:r>
+      <w:r>
+        <w:t xml:space="preserve"> work on pyramids. </w:t>
+      </w:r>
+    </w:p>
+    <w:p/>
+    <w:p>
+      <w:r>
+        <w:rPr>
+          <w:b/>
+        </w:rPr>
+        <w:t>Construct Tools</w:t>
+      </w:r>
+    </w:p>
+    <w:p>
       <w:r>
         <w:lastRenderedPageBreak/>
-        <w:t>whenever he reaches a city, they will of</w:t>
-      </w:r>
-      <w:r>
-        <w:t>fer help such as Men to work, or whatever. Joseph will also need to move to certain locations and direct the work</w:t>
-      </w:r>
-      <w:r>
-        <w:t xml:space="preserve"> with the personnel that he was given. </w:t>
-      </w:r>
-    </w:p>
-    <w:p>
-      <w:r>
-        <w:t>If Joseph has in total 10,000 men to work, he has to distribute the men to different areas to start wo</w:t>
-      </w:r>
-      <w:r>
-        <w:t xml:space="preserve">rking on priorities. Say 5 thousand to harvest, 1000 to harvest metal, carry it to the city and blacksmiths convert it to tools. </w:t>
-      </w:r>
-      <w:r>
-        <w:t>Three</w:t>
-      </w:r>
-      <w:r>
-        <w:t xml:space="preserve"> thousand </w:t>
-      </w:r>
-      <w:r>
-        <w:t>people will</w:t>
-      </w:r>
-      <w:r>
-        <w:t xml:space="preserve"> work on pyramids. </w:t>
-      </w:r>
-    </w:p>
-    <w:p/>
-    <w:p>
-      <w:r>
-        <w:rPr>
-          <w:b/>
-        </w:rPr>
-        <w:t>Construct Tools</w:t>
-      </w:r>
-    </w:p>
-    <w:p>
-      <w:r>
-        <w:t xml:space="preserve">The user will be shown a list of the following tools to be constructed along </w:t>
-      </w:r>
-      <w:r>
-        <w:t>with the necessary materials and men to make it.</w:t>
+        <w:t>The user will be shown a list of the following tools to be constructed along with the necessary materials and men to make it.</w:t>
       </w:r>
     </w:p>
     <w:p>
@@ -1294,13 +1247,7 @@
     </w:p>
     <w:p>
       <w:r>
-        <w:t>The user will be shown the current level of grain that can be harveste</w:t>
-      </w:r>
-      <w:r>
-        <w:t>d and prompted where that grain should be used (to feed cattle, people or to be put in a container). The user will also see current levels of grain for each category. When levels drop below zero for people or cattle, the user will be prompted that cattle o</w:t>
-      </w:r>
-      <w:r>
-        <w:t>r people are starving and they need to take action before death occurs. If levels exceed a certain threshold, people and cattle will be added and not simply maintained, thereby increasing the capacity to work.</w:t>
+        <w:t>The user will be shown the current level of grain that can be harvested and prompted where that grain should be used (to feed cattle, people or to be put in a container). The user will also see current levels of grain for each category. When levels drop below zero for people or cattle, the user will be prompted that cattle or people are starving and they need to take action before death occurs. If levels exceed a certain threshold, people and cattle will be added and not simply maintained, thereby increasing the capacity to work.</w:t>
       </w:r>
     </w:p>
     <w:p/>
@@ -1314,10 +1261,7 @@
     </w:p>
     <w:p>
       <w:r>
-        <w:t>The user will see th</w:t>
-      </w:r>
-      <w:r>
-        <w:t>e current transportation resources at their disposal and the location of each one. (</w:t>
+        <w:t>The user will see the current transportation resources at their disposal and the location of each one. (</w:t>
       </w:r>
       <w:proofErr w:type="spellStart"/>
       <w:proofErr w:type="gramStart"/>
@@ -1336,21 +1280,12 @@
         <w:rPr>
           <w:b/>
         </w:rPr>
-        <w:t>Labor Resource</w:t>
-      </w:r>
-      <w:r>
-        <w:rPr>
-          <w:b/>
-        </w:rPr>
-        <w:t>s</w:t>
-      </w:r>
-    </w:p>
-    <w:p>
-      <w:r>
-        <w:t>The user will see the current level of labor (man) resources and where they are currently working. They will also see how many are available for assignments. The user can make assignments in this part of the game to shift resources to other constructions</w:t>
-      </w:r>
-      <w:r>
-        <w:t xml:space="preserve"> or locations.</w:t>
+        <w:t>Labor Resources</w:t>
+      </w:r>
+    </w:p>
+    <w:p>
+      <w:r>
+        <w:t>The user will see the current level of labor (man) resources and where they are currently working. They will also see how many are available for assignments. The user can make assignments in this part of the game to shift resources to other constructions or locations.</w:t>
       </w:r>
     </w:p>
     <w:p/>
@@ -1392,60 +1327,42 @@
     </w:p>
     <w:p>
       <w:r>
+        <w:t xml:space="preserve">Once 84 months has expired in the game, the user will be presented with a Feast or Famine screen letting them know if they successfully saved Egypt or not. Statistics will also be shown of inventory levels as well as containers, grain, warehouses, people, etc. </w:t>
+      </w:r>
+    </w:p>
+    <w:p/>
+    <w:p>
+      <w:r>
+        <w:rPr>
+          <w:b/>
+        </w:rPr>
+        <w:t>Explore Location</w:t>
+      </w:r>
+    </w:p>
+    <w:p>
+      <w:r>
+        <w:t>When a location has been visited, it is marked and message is displayed with the description of the location's contents. The map and game menus is displayed with contents of the location showing on the map.</w:t>
+      </w:r>
+    </w:p>
+    <w:p/>
+    <w:p>
+      <w:r>
+        <w:rPr>
+          <w:b/>
+        </w:rPr>
+        <w:t>Transport Goods</w:t>
+      </w:r>
+    </w:p>
+    <w:p>
+      <w:r>
         <w:lastRenderedPageBreak/>
-        <w:t>Once 84 months ha</w:t>
-      </w:r>
-      <w:r>
-        <w:t xml:space="preserve">s expired in the game, the user will be presented with a Feast or Famine screen letting them know if they successfully saved Egypt or not. Statistics will also be shown of inventory levels as well as containers, grain, warehouses, people, etc. </w:t>
-      </w:r>
-    </w:p>
-    <w:p/>
-    <w:p>
-      <w:r>
-        <w:rPr>
-          <w:b/>
-        </w:rPr>
-        <w:t>Explore Lo</w:t>
-      </w:r>
-      <w:r>
-        <w:rPr>
-          <w:b/>
-        </w:rPr>
-        <w:t>cation</w:t>
-      </w:r>
-    </w:p>
-    <w:p>
-      <w:r>
-        <w:t>When a location has been visited, it is marked and message is displayed with the description of the location's contents. The map and game menus is displayed with contents of the location showing on the map.</w:t>
-      </w:r>
-    </w:p>
-    <w:p/>
-    <w:p>
-      <w:r>
-        <w:rPr>
-          <w:b/>
-        </w:rPr>
-        <w:t>Transport Goods</w:t>
-      </w:r>
-    </w:p>
-    <w:p>
-      <w:r>
-        <w:t>The screen will show a me</w:t>
-      </w:r>
-      <w:r>
-        <w:t>ssage with the amount o</w:t>
+        <w:t>The screen will show a message with the amount o</w:t>
       </w:r>
       <w:r>
         <w:t>f goods that can be transported, the</w:t>
       </w:r>
       <w:r>
-        <w:t xml:space="preserve"> amount of resources that will be needed to complete the journey and the time that will take to do the journey. If the resources to complete the journey are not enough the computer will show a mess</w:t>
-      </w:r>
-      <w:r>
-        <w:t>age telling “It is not possible to</w:t>
-      </w:r>
-      <w:r>
-        <w:t xml:space="preserve"> do </w:t>
+        <w:t xml:space="preserve"> amount of resources that will be needed to complete the journey and the time that will take to do the journey. If the resources to complete the journey are not enough the computer will show a message telling “It is not possible to do </w:t>
       </w:r>
       <w:r>
         <w:t>the journey. Lack of resources:</w:t>
@@ -1491,10 +1408,7 @@
         <w:t>r will show a message telling “</w:t>
       </w:r>
       <w:r>
-        <w:t>good delive</w:t>
-      </w:r>
-      <w:r>
-        <w:t>red successfully</w:t>
+        <w:t>good delivered successfully</w:t>
       </w:r>
       <w:proofErr w:type="gramStart"/>
       <w:r>
@@ -1510,10 +1424,7 @@
       </w:r>
       <w:proofErr w:type="gramEnd"/>
       <w:r>
-        <w:t xml:space="preserve"> to the menu to construct a </w:t>
-      </w:r>
-      <w:r>
-        <w:t>new one”.</w:t>
+        <w:t xml:space="preserve"> to the menu to construct a new one”.</w:t>
       </w:r>
     </w:p>
     <w:p>
@@ -1567,10 +1478,7 @@
         <w:spacing w:line="240" w:lineRule="auto"/>
       </w:pPr>
       <w:r>
-        <w:t>The computer will show a m</w:t>
-      </w:r>
-      <w:r>
-        <w:t xml:space="preserve">essage with the amount of all the resources stored in inventory for each item in inventory. </w:t>
+        <w:t xml:space="preserve">The computer will show a message with the amount of all the resources stored in inventory for each item in inventory. </w:t>
       </w:r>
     </w:p>
     <w:p>
@@ -1593,10 +1501,7 @@
     </w:p>
     <w:p>
       <w:r>
-        <w:t>This is the most fertile land where all the crops are planted and sowed, is the main source of vegetables, legumes and seeds for the people an</w:t>
-      </w:r>
-      <w:r>
-        <w:t xml:space="preserve">d the workers that work in this place are peasants. </w:t>
+        <w:t xml:space="preserve">This is the most fertile land where all the crops are planted and sowed, is the main source of vegetables, legumes and seeds for the people and the workers that work in this place are peasants. </w:t>
       </w:r>
       <w:r>
         <w:t xml:space="preserve">This is </w:t>
@@ -1631,10 +1536,7 @@
     </w:p>
     <w:p>
       <w:r>
-        <w:t>This is the richest part and the main source of ore and other minerals to create both tools to work the land and the ware</w:t>
-      </w:r>
-      <w:r>
-        <w:t>houses for the grains to be contained. The workers that are on this place are the miners.</w:t>
+        <w:t>This is the richest part and the main source of ore and other minerals to create both tools to work the land and the warehouses for the grains to be contained. The workers that are on this place are the miners.</w:t>
       </w:r>
     </w:p>
     <w:p>
@@ -1655,29 +1557,19 @@
         <w:rPr>
           <w:b/>
         </w:rPr>
-        <w:lastRenderedPageBreak/>
         <w:t>City</w:t>
       </w:r>
       <w:r>
         <w:rPr>
           <w:b/>
         </w:rPr>
-        <w:t xml:space="preserve"> L</w:t>
-      </w:r>
-      <w:r>
-        <w:rPr>
-          <w:b/>
-        </w:rPr>
-        <w:t>and of blacksmith.</w:t>
+        <w:t xml:space="preserve"> Land of blacksmith.</w:t>
       </w:r>
       <w:proofErr w:type="gramEnd"/>
     </w:p>
     <w:p>
       <w:r>
-        <w:t>This city is near of Memphis where the dealers get the meal and other things to live. The people are gentle and specialist in the manuf</w:t>
-      </w:r>
-      <w:r>
-        <w:t xml:space="preserve">acture of things of metal, copper, silver, gold, and so for.  </w:t>
+        <w:t xml:space="preserve">This city is near of Memphis where the dealers get the meal and other things to live. The people are gentle and specialist in the manufacture of things of metal, copper, silver, gold, and so for.  </w:t>
       </w:r>
       <w:r>
         <w:tab/>
@@ -1690,10 +1582,7 @@
     </w:p>
     <w:p>
       <w:r>
-        <w:t>The houses are at south of the city, and the</w:t>
-      </w:r>
-      <w:r>
-        <w:t xml:space="preserve"> commerce is at the center.</w:t>
+        <w:t>The houses are at south of the city, and the commerce is at the center.</w:t>
       </w:r>
     </w:p>
     <w:p>
@@ -1742,6 +1631,7 @@
     </w:p>
     <w:p>
       <w:r>
+        <w:lastRenderedPageBreak/>
         <w:t>Longitude 900 02’ 56” E</w:t>
       </w:r>
     </w:p>
@@ -1801,10 +1691,7 @@
         <w:t>harbored</w:t>
       </w:r>
       <w:r>
-        <w:t xml:space="preserve"> a high density of workshops, factories, and warehouses that distributed food and merchandise throughout the ancient kingdom. During its golden age</w:t>
-      </w:r>
-      <w:r>
-        <w:t>, Memphis thrived as a regional center for commerce, trade, and religion</w:t>
+        <w:t xml:space="preserve"> a high density of workshops, factories, and warehouses that distributed food and merchandise throughout the ancient kingdom. During its golden age, Memphis thrived as a regional center for commerce, trade, and religion</w:t>
       </w:r>
     </w:p>
     <w:p>
@@ -1852,10 +1739,7 @@
       </w:r>
       <w:hyperlink r:id="rId8">
         <w:r>
-          <w:t>N</w:t>
-        </w:r>
-        <w:r>
-          <w:t>ile</w:t>
+          <w:t>Nile</w:t>
         </w:r>
       </w:hyperlink>
       <w:r>
@@ -1903,26 +1787,54 @@
       </w:r>
     </w:p>
     <w:p>
+      <w:pPr>
+        <w:rPr>
+          <w:lang w:val="es-HN"/>
+        </w:rPr>
+      </w:pPr>
       <w:proofErr w:type="spellStart"/>
       <w:r>
+        <w:rPr>
+          <w:lang w:val="es-HN"/>
+        </w:rPr>
         <w:t>Latitude</w:t>
       </w:r>
       <w:proofErr w:type="spellEnd"/>
       <w:r>
+        <w:rPr>
+          <w:lang w:val="es-HN"/>
+        </w:rPr>
         <w:t xml:space="preserve"> 380 19’ 30” N</w:t>
       </w:r>
     </w:p>
     <w:p>
+      <w:pPr>
+        <w:rPr>
+          <w:lang w:val="es-HN"/>
+        </w:rPr>
+      </w:pPr>
       <w:proofErr w:type="spellStart"/>
       <w:r>
+        <w:rPr>
+          <w:lang w:val="es-HN"/>
+        </w:rPr>
         <w:t>Longitude</w:t>
       </w:r>
       <w:proofErr w:type="spellEnd"/>
       <w:r>
+        <w:rPr>
+          <w:lang w:val="es-HN"/>
+        </w:rPr>
         <w:t xml:space="preserve"> 230 19’ 08” E</w:t>
       </w:r>
     </w:p>
-    <w:p/>
+    <w:p>
+      <w:pPr>
+        <w:rPr>
+          <w:lang w:val="es-HN"/>
+        </w:rPr>
+      </w:pPr>
+    </w:p>
     <w:p>
       <w:r>
         <w:t>Is the center of the most important culture of Egypt, lied on the east side of the Nile, in the middle Egypt, 430 miles of Giza</w:t>
@@ -1948,30 +1860,55 @@
     </w:p>
     <w:p>
       <w:r>
-        <w:t xml:space="preserve">Thebes is in middle </w:t>
-      </w:r>
-      <w:r>
-        <w:t>Egypt</w:t>
-      </w:r>
-    </w:p>
-    <w:p/>
-    <w:p>
-      <w:r>
-        <w:lastRenderedPageBreak/>
+        <w:t>Thebes is in middle Egypt</w:t>
+      </w:r>
+    </w:p>
+    <w:p/>
+    <w:p>
+      <w:r>
         <w:t>Aswan</w:t>
       </w:r>
     </w:p>
     <w:p>
-      <w:r>
-        <w:t>Latitude 24005’26” N</w:t>
-      </w:r>
-    </w:p>
-    <w:p>
-      <w:r>
-        <w:t>Longitude 320</w:t>
-      </w:r>
-      <w:r>
-        <w:t xml:space="preserve"> 53’ 57” E</w:t>
+      <w:pPr>
+        <w:rPr>
+          <w:lang w:val="es-HN"/>
+        </w:rPr>
+      </w:pPr>
+      <w:proofErr w:type="spellStart"/>
+      <w:r>
+        <w:rPr>
+          <w:lang w:val="es-HN"/>
+        </w:rPr>
+        <w:t>Latitude</w:t>
+      </w:r>
+      <w:proofErr w:type="spellEnd"/>
+      <w:r>
+        <w:rPr>
+          <w:lang w:val="es-HN"/>
+        </w:rPr>
+        <w:t xml:space="preserve"> 24005’26” N</w:t>
+      </w:r>
+    </w:p>
+    <w:p>
+      <w:pPr>
+        <w:rPr>
+          <w:lang w:val="es-HN"/>
+        </w:rPr>
+      </w:pPr>
+      <w:proofErr w:type="spellStart"/>
+      <w:r>
+        <w:rPr>
+          <w:lang w:val="es-HN"/>
+        </w:rPr>
+        <w:t>Longitude</w:t>
+      </w:r>
+      <w:proofErr w:type="spellEnd"/>
+      <w:r>
+        <w:rPr>
+          <w:lang w:val="es-HN"/>
+        </w:rPr>
+        <w:t xml:space="preserve"> 320 53’ 57” E</w:t>
       </w:r>
     </w:p>
     <w:p>
@@ -1989,10 +1926,7 @@
     </w:p>
     <w:p>
       <w:r>
-        <w:t>- Upper Egypt - immediately north of the first cataract. Navigation to the delta was possible from this location without encountering a barrier. From this frontier town to the northern extremity of Egypt the river flows for more than 1100 km without bar or</w:t>
-      </w:r>
-      <w:r>
-        <w:t xml:space="preserve"> cataract. </w:t>
+        <w:t xml:space="preserve">- Upper Egypt - immediately north of the first cataract. Navigation to the delta was possible from this location without encountering a barrier. From this frontier town to the northern extremity of Egypt the river flows for more than 1100 km without bar or cataract. </w:t>
       </w:r>
     </w:p>
     <w:p>
@@ -2041,10 +1975,7 @@
         <w:t>channel</w:t>
       </w:r>
       <w:r>
-        <w:t xml:space="preserve"> and</w:t>
-      </w:r>
-      <w:r>
-        <w:t xml:space="preserve"> the life is difficult.</w:t>
+        <w:t xml:space="preserve"> and the life is difficult.</w:t>
       </w:r>
     </w:p>
     <w:p/>
@@ -2067,10 +1998,7 @@
     </w:p>
     <w:p>
       <w:r>
-        <w:t xml:space="preserve">This is the place where all the grain will be stored. There is one man in charge of the product that goes into the warehouse, he keeps an inventory of the products stored in here and he will be responsible of </w:t>
-      </w:r>
-      <w:r>
-        <w:t>the check-product. He will have control of the first in and first out (FIFO) in order to maintain control of what will go out of the warehouse first and not lose any portion of the product.</w:t>
+        <w:t>This is the place where all the grain will be stored. There is one man in charge of the product that goes into the warehouse, he keeps an inventory of the products stored in here and he will be responsible of the check-product. He will have control of the first in and first out (FIFO) in order to maintain control of what will go out of the warehouse first and not lose any portion of the product.</w:t>
       </w:r>
     </w:p>
     <w:p/>
@@ -2092,13 +2020,7 @@
         <w:spacing w:line="240" w:lineRule="auto"/>
       </w:pPr>
       <w:r>
-        <w:t>Just like Nephi, Moses or the brother of Jared</w:t>
-      </w:r>
-      <w:r>
-        <w:t xml:space="preserve"> went to a mountain to get more knowledge about the tasks they were assigned to do, the mountain territory is a place to find knowledge, to visit and get some hints about the game, what it is required of the user to do and how to accomplish the task, depen</w:t>
-      </w:r>
-      <w:r>
-        <w:t>ding of the level the user has selected.</w:t>
+        <w:t>Just like Nephi, Moses or the brother of Jared went to a mountain to get more knowledge about the tasks they were assigned to do, the mountain territory is a place to find knowledge, to visit and get some hints about the game, what it is required of the user to do and how to accomplish the task, depending of the level the user has selected.</w:t>
       </w:r>
     </w:p>
     <w:p>
@@ -2125,20 +2047,15 @@
         <w:spacing w:line="240" w:lineRule="auto"/>
       </w:pPr>
       <w:r>
-        <w:t>As part of the menu, the exit command will take the user out the program, but before the command is executed, the program will ask the user if he/she is sure to leave the game, the condition then will tak</w:t>
-      </w:r>
-      <w:r>
-        <w:t>e place, whether the user leaves or stays on the game.</w:t>
-      </w:r>
-      <w:bookmarkStart w:id="0" w:name="_GoBack"/>
-      <w:bookmarkEnd w:id="0"/>
+        <w:t>As part of the menu, the exit command will take the user out the program, but before the command is executed, the program will ask the user if he/she is sure to leave the game, the condition then will take place, whether the user leaves or stays on the game.</w:t>
+      </w:r>
     </w:p>
     <w:p/>
     <w:p/>
     <w:p/>
     <w:sectPr>
       <w:pgSz w:w="12240" w:h="15840"/>
-      <w:pgMar w:top="1440" w:right="1440" w:bottom="1440" w:left="1440" w:header="720" w:footer="720" w:gutter="0"/>
+      <w:pgMar w:top="1134" w:right="1440" w:bottom="1135" w:left="1440" w:header="720" w:footer="720" w:gutter="0"/>
       <w:pgNumType w:start="1"/>
       <w:cols w:space="720"/>
     </w:sectPr>
@@ -2477,12 +2394,6 @@
     <w:tblPr>
       <w:tblStyleRowBandSize w:val="1"/>
       <w:tblStyleColBandSize w:val="1"/>
-      <w:tblCellMar>
-        <w:top w:w="0" w:type="dxa"/>
-        <w:left w:w="0" w:type="dxa"/>
-        <w:bottom w:w="0" w:type="dxa"/>
-        <w:right w:w="0" w:type="dxa"/>
-      </w:tblCellMar>
     </w:tblPr>
   </w:style>
 </w:styles>
@@ -2819,12 +2730,6 @@
     <w:tblPr>
       <w:tblStyleRowBandSize w:val="1"/>
       <w:tblStyleColBandSize w:val="1"/>
-      <w:tblCellMar>
-        <w:top w:w="0" w:type="dxa"/>
-        <w:left w:w="0" w:type="dxa"/>
-        <w:bottom w:w="0" w:type="dxa"/>
-        <w:right w:w="0" w:type="dxa"/>
-      </w:tblCellMar>
     </w:tblPr>
   </w:style>
 </w:styles>
